--- a/YumingWu101027496 Assignment 1 - GoldHunting.docx
+++ b/YumingWu101027496 Assignment 1 - GoldHunting.docx
@@ -2335,8 +2335,8 @@
         <w:tblLook w:val="04A0" w:firstRow="1" w:lastRow="0" w:firstColumn="1" w:lastColumn="0" w:noHBand="0" w:noVBand="1"/>
       </w:tblPr>
       <w:tblGrid>
-        <w:gridCol w:w="1934"/>
-        <w:gridCol w:w="7416"/>
+        <w:gridCol w:w="1424"/>
+        <w:gridCol w:w="7926"/>
       </w:tblGrid>
       <w:tr>
         <w:tc>
@@ -2373,18 +2373,18 @@
                 <w:noProof/>
               </w:rPr>
               <w:drawing>
-                <wp:anchor distT="0" distB="0" distL="114300" distR="114300" simplePos="0" relativeHeight="251693056" behindDoc="0" locked="0" layoutInCell="1" allowOverlap="1">
+                <wp:anchor distT="0" distB="0" distL="114300" distR="114300" simplePos="0" relativeHeight="251705344" behindDoc="0" locked="0" layoutInCell="1" allowOverlap="1">
                   <wp:simplePos x="0" y="0"/>
                   <wp:positionH relativeFrom="page">
-                    <wp:posOffset>1270</wp:posOffset>
+                    <wp:posOffset>423</wp:posOffset>
                   </wp:positionH>
                   <wp:positionV relativeFrom="page">
-                    <wp:posOffset>170815</wp:posOffset>
+                    <wp:posOffset>171239</wp:posOffset>
                   </wp:positionV>
-                  <wp:extent cx="4521200" cy="2107565"/>
-                  <wp:effectExtent l="0" t="0" r="0" b="6985"/>
+                  <wp:extent cx="4889500" cy="2308408"/>
+                  <wp:effectExtent l="0" t="0" r="6350" b="0"/>
                   <wp:wrapSquare wrapText="bothSides"/>
-                  <wp:docPr id="10" name="Picture 10"/>
+                  <wp:docPr id="7" name="Picture 7"/>
                   <wp:cNvGraphicFramePr>
                     <a:graphicFrameLocks xmlns:a="http://schemas.openxmlformats.org/drawingml/2006/main" noChangeAspect="1"/>
                   </wp:cNvGraphicFramePr>
@@ -2392,7 +2392,7 @@
                     <a:graphicData uri="http://schemas.openxmlformats.org/drawingml/2006/picture">
                       <pic:pic xmlns:pic="http://schemas.openxmlformats.org/drawingml/2006/picture">
                         <pic:nvPicPr>
-                          <pic:cNvPr id="10" name="StartState.JPG"/>
+                          <pic:cNvPr id="7" name="Start.JPG"/>
                           <pic:cNvPicPr/>
                         </pic:nvPicPr>
                         <pic:blipFill>
@@ -2410,7 +2410,7 @@
                         <pic:spPr>
                           <a:xfrm>
                             <a:off x="0" y="0"/>
-                            <a:ext cx="4521200" cy="2107565"/>
+                            <a:ext cx="4896694" cy="2311804"/>
                           </a:xfrm>
                           <a:prstGeom prst="rect">
                             <a:avLst/>
@@ -2554,18 +2554,18 @@
                 <w:noProof/>
               </w:rPr>
               <w:drawing>
-                <wp:anchor distT="0" distB="0" distL="114300" distR="114300" simplePos="0" relativeHeight="251685888" behindDoc="0" locked="0" layoutInCell="1" allowOverlap="1">
+                <wp:anchor distT="0" distB="0" distL="114300" distR="114300" simplePos="0" relativeHeight="251706368" behindDoc="0" locked="0" layoutInCell="1" allowOverlap="1">
                   <wp:simplePos x="0" y="0"/>
                   <wp:positionH relativeFrom="page">
-                    <wp:posOffset>60325</wp:posOffset>
+                    <wp:posOffset>0</wp:posOffset>
                   </wp:positionH>
                   <wp:positionV relativeFrom="page">
-                    <wp:posOffset>172720</wp:posOffset>
+                    <wp:posOffset>0</wp:posOffset>
                   </wp:positionV>
-                  <wp:extent cx="4550833" cy="2129367"/>
-                  <wp:effectExtent l="0" t="0" r="2540" b="4445"/>
+                  <wp:extent cx="4575810" cy="2124710"/>
+                  <wp:effectExtent l="0" t="0" r="0" b="8890"/>
                   <wp:wrapSquare wrapText="bothSides"/>
-                  <wp:docPr id="9" name="Picture 9"/>
+                  <wp:docPr id="11" name="Picture 11"/>
                   <wp:cNvGraphicFramePr>
                     <a:graphicFrameLocks xmlns:a="http://schemas.openxmlformats.org/drawingml/2006/main" noChangeAspect="1"/>
                   </wp:cNvGraphicFramePr>
@@ -2573,11 +2573,11 @@
                     <a:graphicData uri="http://schemas.openxmlformats.org/drawingml/2006/picture">
                       <pic:pic xmlns:pic="http://schemas.openxmlformats.org/drawingml/2006/picture">
                         <pic:nvPicPr>
-                          <pic:cNvPr id="9" name="gameover.JPG"/>
+                          <pic:cNvPr id="11" name="gameover.JPG"/>
                           <pic:cNvPicPr/>
                         </pic:nvPicPr>
                         <pic:blipFill>
-                          <a:blip r:embed="rId11">
+                          <a:blip r:embed="rId11" cstate="print">
                             <a:extLst>
                               <a:ext uri="{28A0092B-C50C-407E-A947-70E740481C1C}">
                                 <a14:useLocalDpi xmlns:a14="http://schemas.microsoft.com/office/drawing/2010/main" val="0"/>
@@ -2591,7 +2591,7 @@
                         <pic:spPr>
                           <a:xfrm>
                             <a:off x="0" y="0"/>
-                            <a:ext cx="4550833" cy="2129367"/>
+                            <a:ext cx="4575810" cy="2124710"/>
                           </a:xfrm>
                           <a:prstGeom prst="rect">
                             <a:avLst/>
@@ -2600,6 +2600,12 @@
                       </pic:pic>
                     </a:graphicData>
                   </a:graphic>
+                  <wp14:sizeRelH relativeFrom="margin">
+                    <wp14:pctWidth>0</wp14:pctWidth>
+                  </wp14:sizeRelH>
+                  <wp14:sizeRelV relativeFrom="margin">
+                    <wp14:pctHeight>0</wp14:pctHeight>
+                  </wp14:sizeRelV>
                 </wp:anchor>
               </w:drawing>
             </w:r>
@@ -2655,6 +2661,8 @@
         </w:rPr>
         <w:t xml:space="preserve">Ghost: </w:t>
       </w:r>
+      <w:bookmarkStart w:id="5" w:name="_GoBack"/>
+      <w:bookmarkEnd w:id="5"/>
     </w:p>
     <w:p>
       <w:pPr>
@@ -2757,14 +2765,14 @@
           <w:rFonts w:cstheme="minorHAnsi"/>
         </w:rPr>
       </w:pPr>
-      <w:bookmarkStart w:id="5" w:name="_Toc496292328"/>
+      <w:bookmarkStart w:id="6" w:name="_Toc496292328"/>
       <w:r>
         <w:rPr>
           <w:rStyle w:val="Heading1Char"/>
         </w:rPr>
         <w:t>Scoring</w:t>
       </w:r>
-      <w:bookmarkEnd w:id="5"/>
+      <w:bookmarkEnd w:id="6"/>
       <w:r>
         <w:rPr>
           <w:rFonts w:cstheme="minorHAnsi"/>
@@ -2854,16 +2862,8 @@
         <w:rPr>
           <w:rFonts w:ascii="Times New Roman" w:hAnsi="Times New Roman" w:cs="Times New Roman"/>
         </w:rPr>
-        <w:t xml:space="preserve">/ per </w:t>
-      </w:r>
-      <w:proofErr w:type="gramStart"/>
-      <w:r>
-        <w:rPr>
-          <w:rFonts w:ascii="Times New Roman" w:hAnsi="Times New Roman" w:cs="Times New Roman"/>
-        </w:rPr>
-        <w:t>ghost</w:t>
-      </w:r>
-      <w:proofErr w:type="gramEnd"/>
+        <w:t>/ per ghost</w:t>
+      </w:r>
     </w:p>
     <w:p>
       <w:pPr>
@@ -2871,15 +2871,14 @@
           <w:rFonts w:cstheme="minorHAnsi"/>
         </w:rPr>
       </w:pPr>
-      <w:bookmarkStart w:id="6" w:name="_Toc496292329"/>
+      <w:bookmarkStart w:id="7" w:name="_Toc496292329"/>
       <w:r>
         <w:rPr>
           <w:rStyle w:val="Heading1Char"/>
         </w:rPr>
-        <w:lastRenderedPageBreak/>
         <w:t>Sound Index</w:t>
       </w:r>
-      <w:bookmarkEnd w:id="6"/>
+      <w:bookmarkEnd w:id="7"/>
       <w:r>
         <w:rPr>
           <w:rFonts w:cstheme="minorHAnsi"/>
@@ -2913,6 +2912,7 @@
               <w:rPr>
                 <w:rFonts w:cstheme="minorHAnsi"/>
               </w:rPr>
+              <w:lastRenderedPageBreak/>
               <w:t>Background audio</w:t>
             </w:r>
           </w:p>
@@ -3000,30 +3000,8 @@
               <w:rPr>
                 <w:rFonts w:cstheme="minorHAnsi"/>
               </w:rPr>
-              <w:t xml:space="preserve">Collision </w:t>
-            </w:r>
-            <w:proofErr w:type="gramStart"/>
-            <w:r>
-              <w:rPr>
-                <w:rFonts w:cstheme="minorHAnsi"/>
-              </w:rPr>
-              <w:t>Audio :</w:t>
-            </w:r>
-            <w:proofErr w:type="gramEnd"/>
-            <w:r>
-              <w:rPr>
-                <w:rFonts w:cstheme="minorHAnsi"/>
-              </w:rPr>
-              <w:t xml:space="preserve"> _</w:t>
-            </w:r>
-            <w:proofErr w:type="spellStart"/>
-            <w:r>
-              <w:rPr>
-                <w:rFonts w:cstheme="minorHAnsi"/>
-              </w:rPr>
-              <w:t>ghostAudio</w:t>
-            </w:r>
-            <w:proofErr w:type="spellEnd"/>
+              <w:t>Collision Audio : _ghostAudio</w:t>
+            </w:r>
           </w:p>
         </w:tc>
         <w:tc>
@@ -3109,30 +3087,8 @@
               <w:rPr>
                 <w:rFonts w:cstheme="minorHAnsi"/>
               </w:rPr>
-              <w:t xml:space="preserve">Collision </w:t>
-            </w:r>
-            <w:proofErr w:type="gramStart"/>
-            <w:r>
-              <w:rPr>
-                <w:rFonts w:cstheme="minorHAnsi"/>
-              </w:rPr>
-              <w:t>Audio :</w:t>
-            </w:r>
-            <w:proofErr w:type="gramEnd"/>
-            <w:r>
-              <w:rPr>
-                <w:rFonts w:cstheme="minorHAnsi"/>
-              </w:rPr>
-              <w:t xml:space="preserve"> _</w:t>
-            </w:r>
-            <w:proofErr w:type="spellStart"/>
-            <w:r>
-              <w:rPr>
-                <w:rFonts w:cstheme="minorHAnsi"/>
-              </w:rPr>
-              <w:t>coinAudio</w:t>
-            </w:r>
-            <w:proofErr w:type="spellEnd"/>
+              <w:t>Collision Audio : _coinAudio</w:t>
+            </w:r>
           </w:p>
         </w:tc>
         <w:tc>
@@ -3218,30 +3174,8 @@
               <w:rPr>
                 <w:rFonts w:cstheme="minorHAnsi"/>
               </w:rPr>
-              <w:t xml:space="preserve">Collision </w:t>
-            </w:r>
-            <w:proofErr w:type="gramStart"/>
-            <w:r>
-              <w:rPr>
-                <w:rFonts w:cstheme="minorHAnsi"/>
-              </w:rPr>
-              <w:t>Audio :</w:t>
-            </w:r>
-            <w:proofErr w:type="gramEnd"/>
-            <w:r>
-              <w:rPr>
-                <w:rFonts w:cstheme="minorHAnsi"/>
-              </w:rPr>
-              <w:t xml:space="preserve"> _</w:t>
-            </w:r>
-            <w:proofErr w:type="spellStart"/>
-            <w:r>
-              <w:rPr>
-                <w:rFonts w:cstheme="minorHAnsi"/>
-              </w:rPr>
-              <w:t>bulletboxAudio</w:t>
-            </w:r>
-            <w:proofErr w:type="spellEnd"/>
+              <w:t>Collision Audio : _bulletboxAudio</w:t>
+            </w:r>
           </w:p>
         </w:tc>
         <w:tc>
@@ -3324,11 +3258,11 @@
       <w:pPr>
         <w:pStyle w:val="Heading1"/>
       </w:pPr>
-      <w:bookmarkStart w:id="7" w:name="_Toc496292330"/>
+      <w:bookmarkStart w:id="8" w:name="_Toc496292330"/>
       <w:r>
         <w:t>Art / Multimedia Index</w:t>
       </w:r>
-      <w:bookmarkEnd w:id="7"/>
+      <w:bookmarkEnd w:id="8"/>
       <w:r>
         <w:t xml:space="preserve"> </w:t>
       </w:r>
@@ -3360,7 +3294,6 @@
                 <w:b/>
               </w:rPr>
             </w:pPr>
-            <w:proofErr w:type="spellStart"/>
             <w:r>
               <w:rPr>
                 <w:rFonts w:cstheme="minorHAnsi"/>
@@ -3368,7 +3301,6 @@
               </w:rPr>
               <w:t>Blackground</w:t>
             </w:r>
-            <w:proofErr w:type="spellEnd"/>
             <w:r>
               <w:rPr>
                 <w:rFonts w:cstheme="minorHAnsi"/>
@@ -3615,8 +3547,6 @@
                 <w:rFonts w:cstheme="minorHAnsi"/>
               </w:rPr>
             </w:pPr>
-            <w:bookmarkStart w:id="8" w:name="_GoBack"/>
-            <w:bookmarkEnd w:id="8"/>
             <w:r>
               <w:rPr>
                 <w:rFonts w:cstheme="minorHAnsi"/>
@@ -3702,7 +3632,6 @@
                 <w:rFonts w:cstheme="minorHAnsi"/>
                 <w:b/>
               </w:rPr>
-              <w:lastRenderedPageBreak/>
               <w:t>Bullet - Weapon</w:t>
             </w:r>
           </w:p>
@@ -3802,6 +3731,7 @@
                 <w:rFonts w:cstheme="minorHAnsi"/>
                 <w:b/>
               </w:rPr>
+              <w:lastRenderedPageBreak/>
               <w:t>Bullet box – life supply</w:t>
             </w:r>
           </w:p>
@@ -5967,7 +5897,7 @@
 </file>
 
 <file path=customXml/itemProps2.xml><?xml version="1.0" encoding="utf-8"?>
-<ds:datastoreItem xmlns:ds="http://schemas.openxmlformats.org/officeDocument/2006/customXml" ds:itemID="{5BBAB277-ED8B-4BA1-BBED-DEE4CDB01B2A}">
+<ds:datastoreItem xmlns:ds="http://schemas.openxmlformats.org/officeDocument/2006/customXml" ds:itemID="{6BD42F78-55BB-417B-8873-FDB242D9C5EF}">
   <ds:schemaRefs>
     <ds:schemaRef ds:uri="http://schemas.openxmlformats.org/officeDocument/2006/bibliography"/>
   </ds:schemaRefs>
